--- a/assets/deck/Ecare-Pitch-Deck-Inv.docx
+++ b/assets/deck/Ecare-Pitch-Deck-Inv.docx
@@ -548,10 +548,10 @@
         </w:rPr>
         <w:lastRenderedPageBreak/>
         <w:drawing>
-          <wp:inline distT="0" distB="0" distL="0" distR="0" wp14:anchorId="13C4BF1A" wp14:editId="133DAFBF">
-            <wp:extent cx="12462932" cy="7010400"/>
-            <wp:effectExtent l="0" t="0" r="0" b="0"/>
-            <wp:docPr id="1" name="Picture 1"/>
+          <wp:inline distT="0" distB="0" distL="0" distR="0" wp14:anchorId="0C37703B" wp14:editId="483E0325">
+            <wp:extent cx="12508091" cy="7035800"/>
+            <wp:effectExtent l="0" t="0" r="8255" b="0"/>
+            <wp:docPr id="2" name="Picture 2"/>
             <wp:cNvGraphicFramePr>
               <a:graphicFrameLocks xmlns:a="http://schemas.openxmlformats.org/drawingml/2006/main" noChangeAspect="1"/>
             </wp:cNvGraphicFramePr>
@@ -580,7 +580,7 @@
                   <pic:spPr bwMode="auto">
                     <a:xfrm>
                       <a:off x="0" y="0"/>
-                      <a:ext cx="12469269" cy="7013965"/>
+                      <a:ext cx="12510859" cy="7037357"/>
                     </a:xfrm>
                     <a:prstGeom prst="rect">
                       <a:avLst/>
